--- a/Day5/Guion.docx
+++ b/Day5/Guion.docx
@@ -25,14 +25,6 @@
       </w:pPr>
       <w:r>
         <w:t>Conceptos</w:t>
-      </w:r>
-    </w:p>
-    <w:p>
-      <w:pPr>
-        <w:pStyle w:val="ListaDesordenada"/>
-      </w:pPr>
-      <w:r>
-        <w:t>Servicios</w:t>
       </w:r>
     </w:p>
     <w:p>
@@ -83,82 +75,36 @@
           <w:i/>
         </w:rPr>
       </w:pPr>
-      <w:proofErr w:type="spellStart"/>
-      <w:r>
-        <w:rPr>
-          <w:i/>
-        </w:rPr>
-        <w:t>ionic</w:t>
-      </w:r>
-      <w:proofErr w:type="spellEnd"/>
+      <w:r>
+        <w:rPr>
+          <w:i/>
+        </w:rPr>
+        <w:t xml:space="preserve">ionic start </w:t>
+      </w:r>
+      <w:r>
+        <w:rPr>
+          <w:i/>
+        </w:rPr>
+        <w:t>explanation-app-2</w:t>
+      </w:r>
       <w:r>
         <w:rPr>
           <w:i/>
         </w:rPr>
         <w:t xml:space="preserve"> </w:t>
       </w:r>
-      <w:proofErr w:type="spellStart"/>
-      <w:r>
-        <w:rPr>
-          <w:i/>
-        </w:rPr>
-        <w:t>start</w:t>
-      </w:r>
-      <w:proofErr w:type="spellEnd"/>
-      <w:r>
-        <w:rPr>
-          <w:i/>
-        </w:rPr>
-        <w:t xml:space="preserve"> </w:t>
-      </w:r>
-      <w:r>
-        <w:rPr>
-          <w:i/>
-        </w:rPr>
-        <w:t>explanation-</w:t>
-      </w:r>
-      <w:proofErr w:type="gramStart"/>
-      <w:r>
-        <w:rPr>
-          <w:i/>
-        </w:rPr>
-        <w:t>app</w:t>
-      </w:r>
-      <w:proofErr w:type="gramEnd"/>
-      <w:r>
-        <w:rPr>
-          <w:i/>
-        </w:rPr>
-        <w:t>-2</w:t>
-      </w:r>
-      <w:r>
-        <w:rPr>
-          <w:i/>
-        </w:rPr>
-        <w:t xml:space="preserve"> </w:t>
-      </w:r>
-      <w:proofErr w:type="spellStart"/>
       <w:r>
         <w:rPr>
           <w:i/>
         </w:rPr>
         <w:t>sidemenu</w:t>
       </w:r>
-      <w:proofErr w:type="spellEnd"/>
-      <w:r>
-        <w:rPr>
-          <w:i/>
-        </w:rPr>
-        <w:t xml:space="preserve"> --no-</w:t>
-      </w:r>
-      <w:proofErr w:type="spellStart"/>
-      <w:r>
-        <w:rPr>
-          <w:i/>
-        </w:rPr>
-        <w:t>git</w:t>
-      </w:r>
-      <w:proofErr w:type="spellEnd"/>
+      <w:r>
+        <w:rPr>
+          <w:i/>
+        </w:rPr>
+        <w:t xml:space="preserve"> --no-git</w:t>
+      </w:r>
     </w:p>
     <w:p>
       <w:pPr>
@@ -178,33 +124,11 @@
         </w:rPr>
         <w:t xml:space="preserve">(el proyecto resultante también está disponible en </w:t>
       </w:r>
-      <w:proofErr w:type="spellStart"/>
-      <w:r>
-        <w:rPr>
-          <w:i/>
-        </w:rPr>
-        <w:t>explanation</w:t>
-      </w:r>
-      <w:proofErr w:type="spellEnd"/>
-      <w:r>
-        <w:rPr>
-          <w:i/>
-        </w:rPr>
-        <w:t>-</w:t>
-      </w:r>
-      <w:proofErr w:type="gramStart"/>
-      <w:r>
-        <w:rPr>
-          <w:i/>
-        </w:rPr>
-        <w:t>app</w:t>
-      </w:r>
-      <w:proofErr w:type="gramEnd"/>
-      <w:r>
-        <w:rPr>
-          <w:i/>
-        </w:rPr>
-        <w:t>-base</w:t>
+      <w:r>
+        <w:rPr>
+          <w:i/>
+        </w:rPr>
+        <w:t>explanation-app-base</w:t>
       </w:r>
       <w:r>
         <w:rPr>
@@ -221,15 +145,7 @@
         <w:t>Dar un vistazo general al Proyecto</w:t>
       </w:r>
       <w:r>
-        <w:t xml:space="preserve">: cómo funciona una aplicación con </w:t>
-      </w:r>
-      <w:proofErr w:type="spellStart"/>
-      <w:r>
-        <w:t>sidemenu</w:t>
-      </w:r>
-      <w:proofErr w:type="spellEnd"/>
-      <w:r>
-        <w:t>, cómo se enrutan otras vistas, etc.</w:t>
+        <w:t>: cómo funciona una aplicación con sidemenu, cómo se enrutan otras vistas, etc.</w:t>
       </w:r>
     </w:p>
     <w:p>
@@ -249,7 +165,6 @@
       <w:r>
         <w:t xml:space="preserve"> dentro de una carpeta </w:t>
       </w:r>
-      <w:proofErr w:type="spellStart"/>
       <w:r>
         <w:rPr>
           <w:i/>
@@ -257,7 +172,6 @@
         </w:rPr>
         <w:t>pages</w:t>
       </w:r>
-      <w:proofErr w:type="spellEnd"/>
       <w:r>
         <w:rPr>
           <w:i/>
@@ -276,26 +190,8 @@
           <w:i/>
           <w:iCs/>
         </w:rPr>
-        <w:t>app-</w:t>
-      </w:r>
-      <w:proofErr w:type="spellStart"/>
-      <w:proofErr w:type="gramStart"/>
-      <w:r>
-        <w:rPr>
-          <w:i/>
-          <w:iCs/>
-        </w:rPr>
-        <w:t>routing.module</w:t>
-      </w:r>
-      <w:proofErr w:type="gramEnd"/>
-      <w:r>
-        <w:rPr>
-          <w:i/>
-          <w:iCs/>
-        </w:rPr>
-        <w:t>.ts</w:t>
-      </w:r>
-      <w:proofErr w:type="spellEnd"/>
+        <w:t>app-routing.module.ts</w:t>
+      </w:r>
       <w:r>
         <w:t>)</w:t>
       </w:r>
@@ -310,24 +206,13 @@
       <w:r>
         <w:t xml:space="preserve">En </w:t>
       </w:r>
-      <w:proofErr w:type="spellStart"/>
-      <w:proofErr w:type="gramStart"/>
-      <w:r>
-        <w:rPr>
-          <w:i/>
-          <w:iCs/>
-        </w:rPr>
-        <w:t>app.component</w:t>
-      </w:r>
-      <w:proofErr w:type="gramEnd"/>
-      <w:r>
-        <w:rPr>
-          <w:i/>
-          <w:iCs/>
-        </w:rPr>
-        <w:t>.ts</w:t>
-      </w:r>
-      <w:proofErr w:type="spellEnd"/>
+      <w:r>
+        <w:rPr>
+          <w:i/>
+          <w:iCs/>
+        </w:rPr>
+        <w:t>app.component.ts</w:t>
+      </w:r>
       <w:r>
         <w:t>, m</w:t>
       </w:r>
@@ -343,14 +228,12 @@
       <w:r>
         <w:t xml:space="preserve"> a </w:t>
       </w:r>
-      <w:proofErr w:type="spellStart"/>
       <w:r>
         <w:rPr>
           <w:i/>
         </w:rPr>
         <w:t>ngOnInit</w:t>
       </w:r>
-      <w:proofErr w:type="spellEnd"/>
       <w:r>
         <w:rPr>
           <w:i/>
@@ -365,7 +248,6 @@
       <w:r>
         <w:t xml:space="preserve">Crear un servicio </w:t>
       </w:r>
-      <w:proofErr w:type="spellStart"/>
       <w:r>
         <w:rPr>
           <w:i/>
@@ -373,7 +255,6 @@
         </w:rPr>
         <w:t>LabelsService</w:t>
       </w:r>
-      <w:proofErr w:type="spellEnd"/>
       <w:r>
         <w:t xml:space="preserve"> donde se residirá la lógica de gestión de la lista de etiquetas que aparece en el menú:</w:t>
       </w:r>
@@ -391,15 +272,52 @@
           <w:iCs/>
         </w:rPr>
       </w:pPr>
-      <w:proofErr w:type="spellStart"/>
-      <w:r>
-        <w:rPr>
-          <w:i/>
-          <w:iCs/>
-        </w:rPr>
-        <w:t>ionic</w:t>
-      </w:r>
-      <w:proofErr w:type="spellEnd"/>
+      <w:r>
+        <w:rPr>
+          <w:i/>
+          <w:iCs/>
+        </w:rPr>
+        <w:t>ionic generate service services/labels</w:t>
+      </w:r>
+    </w:p>
+    <w:p>
+      <w:pPr>
+        <w:pStyle w:val="ListaDesordenada"/>
+      </w:pPr>
+      <w:r>
+        <w:t xml:space="preserve">En vez de usar el decorador </w:t>
+      </w:r>
+      <w:r>
+        <w:rPr>
+          <w:i/>
+          <w:iCs/>
+        </w:rPr>
+        <w:t>Injectable</w:t>
+      </w:r>
+      <w:r>
+        <w:t xml:space="preserve"> para que nos lo provea en el módulo raíz, lo proveeremos nosotros explícitamente</w:t>
+      </w:r>
+      <w:r>
+        <w:t xml:space="preserve"> en el módulo de la página que se requiera</w:t>
+      </w:r>
+      <w:r>
+        <w:t>.</w:t>
+      </w:r>
+    </w:p>
+    <w:p>
+      <w:pPr>
+        <w:pStyle w:val="ListaDesordenada"/>
+      </w:pPr>
+      <w:r>
+        <w:t xml:space="preserve">Crear en el servicio  </w:t>
+      </w:r>
+      <w:r>
+        <w:rPr>
+          <w:i/>
+          <w:iCs/>
+        </w:rPr>
+        <w:t>LabelsService</w:t>
+      </w:r>
       <w:r>
         <w:rPr>
           <w:i/>
@@ -407,15 +325,47 @@
         </w:rPr>
         <w:t xml:space="preserve"> </w:t>
       </w:r>
-      <w:proofErr w:type="spellStart"/>
-      <w:r>
-        <w:rPr>
-          <w:i/>
-          <w:iCs/>
-        </w:rPr>
-        <w:t>generate</w:t>
-      </w:r>
-      <w:proofErr w:type="spellEnd"/>
+      <w:r>
+        <w:t xml:space="preserve">un método </w:t>
+      </w:r>
+      <w:r>
+        <w:rPr>
+          <w:i/>
+          <w:iCs/>
+        </w:rPr>
+        <w:t>getLabels</w:t>
+      </w:r>
+      <w:r>
+        <w:t xml:space="preserve"> que devuelva la lista de labels que está en </w:t>
+      </w:r>
+      <w:r>
+        <w:rPr>
+          <w:i/>
+          <w:iCs/>
+        </w:rPr>
+        <w:t>app.component.ts</w:t>
+      </w:r>
+      <w:r>
+        <w:rPr>
+          <w:i/>
+          <w:iCs/>
+        </w:rPr>
+        <w:t>.</w:t>
+      </w:r>
+    </w:p>
+    <w:p>
+      <w:pPr>
+        <w:pStyle w:val="ListaDesordenada"/>
+      </w:pPr>
+      <w:r>
+        <w:t xml:space="preserve">En el </w:t>
+      </w:r>
+      <w:r>
+        <w:rPr>
+          <w:i/>
+        </w:rPr>
+        <w:t>ngOnInit</w:t>
+      </w:r>
       <w:r>
         <w:rPr>
           <w:i/>
@@ -423,15 +373,6 @@
         </w:rPr>
         <w:t xml:space="preserve"> </w:t>
       </w:r>
-      <w:proofErr w:type="spellStart"/>
-      <w:r>
-        <w:rPr>
-          <w:i/>
-          <w:iCs/>
-        </w:rPr>
-        <w:t>service</w:t>
-      </w:r>
-      <w:proofErr w:type="spellEnd"/>
       <w:r>
         <w:rPr>
           <w:i/>
@@ -439,235 +380,75 @@
         </w:rPr>
         <w:t xml:space="preserve"> </w:t>
       </w:r>
-      <w:proofErr w:type="spellStart"/>
-      <w:r>
-        <w:rPr>
-          <w:i/>
-          <w:iCs/>
-        </w:rPr>
-        <w:t>services</w:t>
-      </w:r>
-      <w:proofErr w:type="spellEnd"/>
-      <w:r>
-        <w:rPr>
-          <w:i/>
-          <w:iCs/>
-        </w:rPr>
-        <w:t>/</w:t>
-      </w:r>
-      <w:proofErr w:type="spellStart"/>
-      <w:r>
-        <w:rPr>
-          <w:i/>
-          <w:iCs/>
-        </w:rPr>
-        <w:t>labels</w:t>
-      </w:r>
-      <w:proofErr w:type="spellEnd"/>
+      <w:r>
+        <w:t>de</w:t>
+      </w:r>
+      <w:r>
+        <w:rPr>
+          <w:i/>
+          <w:iCs/>
+        </w:rPr>
+        <w:t xml:space="preserve"> </w:t>
+      </w:r>
+      <w:r>
+        <w:rPr>
+          <w:i/>
+          <w:iCs/>
+        </w:rPr>
+        <w:t>app.component.ts</w:t>
+      </w:r>
+      <w:r>
+        <w:rPr>
+          <w:i/>
+          <w:iCs/>
+        </w:rPr>
+        <w:t xml:space="preserve">, </w:t>
+      </w:r>
+      <w:r>
+        <w:t xml:space="preserve">obtener las labels a partir del método </w:t>
+      </w:r>
+      <w:r>
+        <w:rPr>
+          <w:i/>
+          <w:iCs/>
+        </w:rPr>
+        <w:t>getLabels</w:t>
+      </w:r>
+      <w:r>
+        <w:rPr>
+          <w:i/>
+          <w:iCs/>
+        </w:rPr>
+        <w:t xml:space="preserve"> </w:t>
+      </w:r>
+      <w:r>
+        <w:t>de</w:t>
+      </w:r>
+      <w:r>
+        <w:rPr>
+          <w:i/>
+          <w:iCs/>
+        </w:rPr>
+        <w:t xml:space="preserve"> </w:t>
+      </w:r>
+      <w:r>
+        <w:rPr>
+          <w:i/>
+          <w:iCs/>
+        </w:rPr>
+        <w:t>LabelsService</w:t>
+      </w:r>
+      <w:r>
+        <w:t>.</w:t>
+      </w:r>
     </w:p>
     <w:p>
       <w:pPr>
         <w:pStyle w:val="ListaDesordenada"/>
       </w:pPr>
       <w:r>
-        <w:t xml:space="preserve">En vez de usar el decorador </w:t>
-      </w:r>
-      <w:proofErr w:type="spellStart"/>
-      <w:r>
-        <w:rPr>
-          <w:i/>
-          <w:iCs/>
-        </w:rPr>
-        <w:t>Injectable</w:t>
-      </w:r>
-      <w:proofErr w:type="spellEnd"/>
-      <w:r>
-        <w:t xml:space="preserve"> para que nos lo provea en el módulo raíz, lo proveeremos nosotros explícitamente.</w:t>
-      </w:r>
-    </w:p>
-    <w:p>
-      <w:pPr>
-        <w:pStyle w:val="ListaDesordenada"/>
-      </w:pPr>
-      <w:r>
-        <w:t xml:space="preserve">Crear en el </w:t>
-      </w:r>
-      <w:proofErr w:type="gramStart"/>
-      <w:r>
-        <w:t xml:space="preserve">servicio  </w:t>
-      </w:r>
-      <w:proofErr w:type="spellStart"/>
-      <w:r>
-        <w:rPr>
-          <w:i/>
-          <w:iCs/>
-        </w:rPr>
-        <w:t>LabelsService</w:t>
-      </w:r>
-      <w:proofErr w:type="spellEnd"/>
-      <w:proofErr w:type="gramEnd"/>
-      <w:r>
-        <w:rPr>
-          <w:i/>
-          <w:iCs/>
-        </w:rPr>
-        <w:t xml:space="preserve"> </w:t>
-      </w:r>
-      <w:r>
-        <w:t xml:space="preserve">un método </w:t>
-      </w:r>
-      <w:proofErr w:type="spellStart"/>
-      <w:r>
-        <w:rPr>
-          <w:i/>
-          <w:iCs/>
-        </w:rPr>
-        <w:t>getLabels</w:t>
-      </w:r>
-      <w:proofErr w:type="spellEnd"/>
-      <w:r>
-        <w:t xml:space="preserve"> que devuelva la lista de </w:t>
-      </w:r>
-      <w:proofErr w:type="spellStart"/>
-      <w:r>
-        <w:t>labels</w:t>
-      </w:r>
-      <w:proofErr w:type="spellEnd"/>
-      <w:r>
-        <w:t xml:space="preserve"> que está en </w:t>
-      </w:r>
-      <w:proofErr w:type="spellStart"/>
-      <w:r>
-        <w:rPr>
-          <w:i/>
-          <w:iCs/>
-        </w:rPr>
-        <w:t>app.component.ts</w:t>
-      </w:r>
-      <w:proofErr w:type="spellEnd"/>
-      <w:r>
-        <w:rPr>
-          <w:i/>
-          <w:iCs/>
-        </w:rPr>
-        <w:t>.</w:t>
-      </w:r>
-    </w:p>
-    <w:p>
-      <w:pPr>
-        <w:pStyle w:val="ListaDesordenada"/>
-      </w:pPr>
-      <w:r>
-        <w:t xml:space="preserve">En el </w:t>
-      </w:r>
-      <w:proofErr w:type="spellStart"/>
-      <w:proofErr w:type="gramStart"/>
-      <w:r>
-        <w:rPr>
-          <w:i/>
-        </w:rPr>
-        <w:t>ngOnInit</w:t>
-      </w:r>
-      <w:proofErr w:type="spellEnd"/>
-      <w:r>
-        <w:rPr>
-          <w:i/>
-          <w:iCs/>
-        </w:rPr>
-        <w:t xml:space="preserve"> </w:t>
-      </w:r>
-      <w:r>
-        <w:rPr>
-          <w:i/>
-          <w:iCs/>
-        </w:rPr>
-        <w:t xml:space="preserve"> </w:t>
-      </w:r>
-      <w:r>
-        <w:t>de</w:t>
-      </w:r>
-      <w:proofErr w:type="gramEnd"/>
-      <w:r>
-        <w:rPr>
-          <w:i/>
-          <w:iCs/>
-        </w:rPr>
-        <w:t xml:space="preserve"> </w:t>
-      </w:r>
-      <w:proofErr w:type="spellStart"/>
-      <w:r>
-        <w:rPr>
-          <w:i/>
-          <w:iCs/>
-        </w:rPr>
-        <w:t>app.component.ts</w:t>
-      </w:r>
-      <w:proofErr w:type="spellEnd"/>
-      <w:r>
-        <w:rPr>
-          <w:i/>
-          <w:iCs/>
-        </w:rPr>
-        <w:t xml:space="preserve">, </w:t>
-      </w:r>
-      <w:r>
-        <w:t xml:space="preserve">obtener las </w:t>
-      </w:r>
-      <w:proofErr w:type="spellStart"/>
-      <w:r>
-        <w:t>labels</w:t>
-      </w:r>
-      <w:proofErr w:type="spellEnd"/>
-      <w:r>
-        <w:t xml:space="preserve"> a partir del método </w:t>
-      </w:r>
-      <w:proofErr w:type="spellStart"/>
-      <w:r>
-        <w:rPr>
-          <w:i/>
-          <w:iCs/>
-        </w:rPr>
-        <w:t>getLabels</w:t>
-      </w:r>
-      <w:proofErr w:type="spellEnd"/>
-      <w:r>
-        <w:rPr>
-          <w:i/>
-          <w:iCs/>
-        </w:rPr>
-        <w:t xml:space="preserve"> </w:t>
-      </w:r>
-      <w:r>
-        <w:t>de</w:t>
-      </w:r>
-      <w:r>
-        <w:rPr>
-          <w:i/>
-          <w:iCs/>
-        </w:rPr>
-        <w:t xml:space="preserve"> </w:t>
-      </w:r>
-      <w:proofErr w:type="spellStart"/>
-      <w:r>
-        <w:rPr>
-          <w:i/>
-          <w:iCs/>
-        </w:rPr>
-        <w:t>LabelsService</w:t>
-      </w:r>
-      <w:proofErr w:type="spellEnd"/>
-      <w:r>
-        <w:t>.</w:t>
-      </w:r>
-    </w:p>
-    <w:p>
-      <w:pPr>
-        <w:pStyle w:val="ListaDesordenada"/>
-      </w:pPr>
-      <w:r>
         <w:t xml:space="preserve">Crear una nueva página </w:t>
       </w:r>
-      <w:proofErr w:type="spellStart"/>
       <w:r>
         <w:rPr>
           <w:i/>
@@ -675,7 +456,6 @@
         </w:rPr>
         <w:t>EmailsList</w:t>
       </w:r>
-      <w:proofErr w:type="spellEnd"/>
       <w:r>
         <w:t xml:space="preserve"> con:</w:t>
       </w:r>
@@ -693,572 +473,389 @@
           <w:iCs/>
         </w:rPr>
       </w:pPr>
-      <w:proofErr w:type="spellStart"/>
-      <w:r>
-        <w:rPr>
-          <w:i/>
-          <w:iCs/>
-        </w:rPr>
-        <w:t>ionic</w:t>
-      </w:r>
-      <w:proofErr w:type="spellEnd"/>
-      <w:r>
-        <w:rPr>
-          <w:i/>
-          <w:iCs/>
-        </w:rPr>
+      <w:r>
+        <w:rPr>
+          <w:i/>
+          <w:iCs/>
+        </w:rPr>
+        <w:t>ionic generate page pages/</w:t>
+      </w:r>
+      <w:r>
+        <w:rPr>
+          <w:i/>
+          <w:iCs/>
+        </w:rPr>
+        <w:t>emails-list</w:t>
+      </w:r>
+    </w:p>
+    <w:p>
+      <w:pPr>
+        <w:pStyle w:val="ListaDesordenada"/>
+      </w:pPr>
+      <w:r>
+        <w:t xml:space="preserve">Explicar cómo funciona el módulo de </w:t>
+      </w:r>
+      <w:r>
+        <w:rPr>
+          <w:i/>
+          <w:iCs/>
+        </w:rPr>
+        <w:t>routing</w:t>
+      </w:r>
+      <w:r>
+        <w:t xml:space="preserve"> de una página y que podría evitarse incluyendo la lógica de enrutado dentro del propio módulo de la página.</w:t>
+      </w:r>
+    </w:p>
+    <w:p>
+      <w:pPr>
+        <w:pStyle w:val="ListaDesordenada"/>
+      </w:pPr>
+      <w:r>
+        <w:t xml:space="preserve">La idea es que la ruta de Inbox abra la página de </w:t>
+      </w:r>
+      <w:r>
+        <w:rPr>
+          <w:i/>
+          <w:iCs/>
+        </w:rPr>
+        <w:t>EmailsList</w:t>
+      </w:r>
+      <w:r>
+        <w:t xml:space="preserve"> que estaría enrutada como </w:t>
+      </w:r>
+      <w:r>
+        <w:rPr>
+          <w:i/>
+          <w:iCs/>
+        </w:rPr>
+        <w:t>emails/:folder-id</w:t>
+      </w:r>
+      <w:r>
+        <w:t xml:space="preserve">. Hasta el momento es muy similar que la página folder. De hecho, su controlador, por el momento, es igual cambiando </w:t>
+      </w:r>
+      <w:r>
+        <w:t>el parámetro</w:t>
+      </w:r>
+      <w:r>
+        <w:t xml:space="preserve">. </w:t>
+      </w:r>
+    </w:p>
+    <w:p>
+      <w:pPr>
+        <w:pStyle w:val="ListaDesordenada"/>
+      </w:pPr>
+      <w:r>
+        <w:t>Prepararemos el HTML para mostrar una lista de con los títulos de diferentes emails.</w:t>
+      </w:r>
+    </w:p>
+    <w:p>
+      <w:pPr>
+        <w:pStyle w:val="ListaDesordenada"/>
+      </w:pPr>
+      <w:r>
+        <w:lastRenderedPageBreak/>
+        <w:t>Crear un modelo/interfaz que representará un email. Tendrá un id, un title</w:t>
+      </w:r>
+      <w:r>
+        <w:t>,</w:t>
+      </w:r>
+      <w:r>
+        <w:t xml:space="preserve"> un body</w:t>
+      </w:r>
+      <w:r>
+        <w:t xml:space="preserve"> y el folder al que pertenece el correo</w:t>
+      </w:r>
+      <w:r>
+        <w:t>.</w:t>
+      </w:r>
+    </w:p>
+    <w:p>
+      <w:pPr>
+        <w:pStyle w:val="ListaDesordenada"/>
+      </w:pPr>
+      <w:r>
+        <w:t xml:space="preserve">Crear un servicio </w:t>
+      </w:r>
+      <w:r>
+        <w:rPr>
+          <w:i/>
+          <w:iCs/>
+        </w:rPr>
+        <w:t>EmailsService</w:t>
+      </w:r>
+      <w:r>
         <w:t xml:space="preserve"> </w:t>
       </w:r>
-      <w:proofErr w:type="spellStart"/>
-      <w:r>
-        <w:rPr>
-          <w:i/>
-          <w:iCs/>
-        </w:rPr>
-        <w:t>generate</w:t>
-      </w:r>
-      <w:proofErr w:type="spellEnd"/>
-      <w:r>
-        <w:rPr>
-          <w:i/>
-          <w:iCs/>
-        </w:rPr>
-        <w:t xml:space="preserve"> page </w:t>
-      </w:r>
-      <w:proofErr w:type="spellStart"/>
-      <w:r>
-        <w:rPr>
-          <w:i/>
-          <w:iCs/>
-        </w:rPr>
-        <w:t>pages</w:t>
-      </w:r>
-      <w:proofErr w:type="spellEnd"/>
-      <w:r>
-        <w:rPr>
-          <w:i/>
-          <w:iCs/>
-        </w:rPr>
-        <w:t>/</w:t>
-      </w:r>
-      <w:r>
-        <w:rPr>
-          <w:i/>
-          <w:iCs/>
-        </w:rPr>
-        <w:t>emails-</w:t>
-      </w:r>
-      <w:proofErr w:type="spellStart"/>
-      <w:r>
-        <w:rPr>
-          <w:i/>
-          <w:iCs/>
-        </w:rPr>
-        <w:t>list</w:t>
-      </w:r>
-      <w:proofErr w:type="spellEnd"/>
+      <w:r>
+        <w:t xml:space="preserve">que contendrá dos métodos: </w:t>
+      </w:r>
+      <w:r>
+        <w:rPr>
+          <w:i/>
+          <w:iCs/>
+        </w:rPr>
+        <w:t>getEmails(): Email[]</w:t>
+      </w:r>
+      <w:r>
+        <w:t xml:space="preserve"> y </w:t>
+      </w:r>
+      <w:r>
+        <w:rPr>
+          <w:i/>
+          <w:iCs/>
+        </w:rPr>
+        <w:t>getEmail(id: number): Email</w:t>
+      </w:r>
+      <w:r>
+        <w:t>.</w:t>
+      </w:r>
     </w:p>
     <w:p>
       <w:pPr>
         <w:pStyle w:val="ListaDesordenada"/>
-      </w:pPr>
-      <w:r>
-        <w:t xml:space="preserve">Explicar cómo funciona el módulo de </w:t>
-      </w:r>
-      <w:proofErr w:type="spellStart"/>
-      <w:r>
-        <w:rPr>
-          <w:i/>
-          <w:iCs/>
-        </w:rPr>
-        <w:t>routing</w:t>
-      </w:r>
-      <w:proofErr w:type="spellEnd"/>
-      <w:r>
-        <w:t xml:space="preserve"> de una página y que podría evitarse incluyendo la lógica de enrutado dentro del propio módulo de la página.</w:t>
+        <w:rPr>
+          <w:bCs/>
+        </w:rPr>
+      </w:pPr>
+      <w:r>
+        <w:rPr>
+          <w:bCs/>
+        </w:rPr>
+        <w:t>Obtener la lista de emails a través del servicio.</w:t>
       </w:r>
     </w:p>
     <w:p>
       <w:pPr>
         <w:pStyle w:val="ListaDesordenada"/>
-      </w:pPr>
-      <w:r>
-        <w:t xml:space="preserve">La idea es que la ruta de </w:t>
-      </w:r>
-      <w:proofErr w:type="spellStart"/>
-      <w:r>
-        <w:t>Inbox</w:t>
-      </w:r>
-      <w:proofErr w:type="spellEnd"/>
-      <w:r>
-        <w:t xml:space="preserve"> abra la página de </w:t>
-      </w:r>
-      <w:proofErr w:type="spellStart"/>
-      <w:r>
-        <w:rPr>
-          <w:i/>
-          <w:iCs/>
-        </w:rPr>
-        <w:t>EmailsList</w:t>
-      </w:r>
-      <w:proofErr w:type="spellEnd"/>
-      <w:r>
-        <w:t xml:space="preserve"> que estaría enrutada como </w:t>
-      </w:r>
-      <w:r>
-        <w:rPr>
-          <w:i/>
-          <w:iCs/>
-        </w:rPr>
-        <w:t>emails</w:t>
-      </w:r>
-      <w:proofErr w:type="gramStart"/>
-      <w:r>
-        <w:rPr>
-          <w:i/>
-          <w:iCs/>
-        </w:rPr>
-        <w:t>/:folder</w:t>
-      </w:r>
-      <w:proofErr w:type="gramEnd"/>
-      <w:r>
-        <w:rPr>
-          <w:i/>
-          <w:iCs/>
-        </w:rPr>
-        <w:t>-id</w:t>
-      </w:r>
-      <w:r>
-        <w:t xml:space="preserve">. Hasta el momento es muy similar que la página folder. De hecho, su controlador, por el momento, es igual cambiando </w:t>
-      </w:r>
-      <w:r>
-        <w:t>el parámetro</w:t>
-      </w:r>
-      <w:r>
+        <w:rPr>
+          <w:bCs/>
+        </w:rPr>
+      </w:pPr>
+      <w:r>
+        <w:rPr>
+          <w:bCs/>
+        </w:rPr>
+        <w:t xml:space="preserve">Crear una página </w:t>
+      </w:r>
+      <w:r>
+        <w:rPr>
+          <w:bCs/>
+          <w:i/>
+          <w:iCs/>
+        </w:rPr>
+        <w:t>EmailDetails</w:t>
+      </w:r>
+      <w:r>
+        <w:rPr>
+          <w:bCs/>
+        </w:rPr>
+        <w:t xml:space="preserve">, que se enrutaría como </w:t>
+      </w:r>
+      <w:r>
+        <w:rPr>
+          <w:i/>
+          <w:iCs/>
+        </w:rPr>
+        <w:t>emails/:folder-id</w:t>
+      </w:r>
+      <w:r>
+        <w:rPr>
+          <w:i/>
+          <w:iCs/>
+        </w:rPr>
+        <w:t>/:email-id.</w:t>
+      </w:r>
+    </w:p>
+    <w:p>
+      <w:pPr>
+        <w:pStyle w:val="ListaDesordenada"/>
+        <w:rPr>
+          <w:bCs/>
+        </w:rPr>
+      </w:pPr>
+      <w:r>
+        <w:t>Preparar en la cabecera un botón de atrás para que se pueda navegar a la página anterior</w:t>
+      </w:r>
+      <w:r>
+        <w:t>.</w:t>
+      </w:r>
+    </w:p>
+    <w:p>
+      <w:pPr>
+        <w:pStyle w:val="ListaDesordenada"/>
+      </w:pPr>
+      <w:r>
+        <w:t>Con lo que conocemos ahora,</w:t>
+      </w:r>
+      <w:r>
+        <w:t xml:space="preserve"> resulta más fácil ver cómo funcionan los eventos del ciclo de vida de un componente: </w:t>
+      </w:r>
+      <w:r>
+        <w:rPr>
+          <w:i/>
+        </w:rPr>
+        <w:t>ngOnInit</w:t>
+      </w:r>
+      <w:r>
+        <w:rPr>
+          <w:i/>
+        </w:rPr>
+        <w:t xml:space="preserve"> </w:t>
+      </w:r>
+      <w:r>
+        <w:t>y</w:t>
+      </w:r>
+      <w:r>
+        <w:t xml:space="preserve"> </w:t>
+      </w:r>
+      <w:r>
+        <w:rPr>
+          <w:i/>
+        </w:rPr>
+        <w:t>ngOnDestroy</w:t>
+      </w:r>
+      <w:r>
+        <w:rPr>
+          <w:i/>
+        </w:rPr>
         <w:t xml:space="preserve">. </w:t>
       </w:r>
+      <w:r>
+        <w:t>Implementa</w:t>
+      </w:r>
+      <w:r>
+        <w:t>d</w:t>
+      </w:r>
+      <w:r>
+        <w:t xml:space="preserve">los en </w:t>
+      </w:r>
+      <w:r>
+        <w:t xml:space="preserve">la página </w:t>
+      </w:r>
+      <w:r>
+        <w:rPr>
+          <w:i/>
+          <w:iCs/>
+        </w:rPr>
+        <w:t>EmailDetails</w:t>
+      </w:r>
+      <w:r>
+        <w:t xml:space="preserve"> </w:t>
+      </w:r>
+      <w:r>
+        <w:t xml:space="preserve">incluyendo un </w:t>
+      </w:r>
+      <w:r>
+        <w:rPr>
+          <w:i/>
+          <w:iCs/>
+        </w:rPr>
+        <w:t>console</w:t>
+      </w:r>
+      <w:r>
+        <w:rPr>
+          <w:i/>
+          <w:iCs/>
+        </w:rPr>
+        <w:t>.</w:t>
+      </w:r>
+      <w:r>
+        <w:rPr>
+          <w:i/>
+          <w:iCs/>
+        </w:rPr>
+        <w:t>log</w:t>
+      </w:r>
+      <w:r>
+        <w:t>.</w:t>
+      </w:r>
     </w:p>
     <w:p>
       <w:pPr>
         <w:pStyle w:val="ListaDesordenada"/>
       </w:pPr>
       <w:r>
-        <w:lastRenderedPageBreak/>
-        <w:t>Prepararemos el HTML para mostrar una lista de con los títulos de diferentes emails.</w:t>
-      </w:r>
-    </w:p>
-    <w:p>
-      <w:pPr>
-        <w:pStyle w:val="ListaDesordenada"/>
-      </w:pPr>
-      <w:r>
-        <w:t xml:space="preserve">Crear un modelo/interfaz que representará un email. Tendrá un id, un </w:t>
-      </w:r>
-      <w:proofErr w:type="spellStart"/>
-      <w:r>
-        <w:t>title</w:t>
-      </w:r>
-      <w:proofErr w:type="spellEnd"/>
-      <w:r>
-        <w:t xml:space="preserve"> y un </w:t>
-      </w:r>
-      <w:proofErr w:type="spellStart"/>
-      <w:r>
-        <w:t>body</w:t>
-      </w:r>
-      <w:proofErr w:type="spellEnd"/>
-      <w:r>
-        <w:t>.</w:t>
-      </w:r>
-    </w:p>
-    <w:p>
-      <w:pPr>
-        <w:pStyle w:val="ListaDesordenada"/>
-      </w:pPr>
-      <w:r>
-        <w:t xml:space="preserve">Crear un servicio </w:t>
-      </w:r>
-      <w:proofErr w:type="spellStart"/>
-      <w:r>
-        <w:rPr>
-          <w:i/>
-          <w:iCs/>
-        </w:rPr>
-        <w:t>EmailsService</w:t>
-      </w:r>
-      <w:proofErr w:type="spellEnd"/>
-      <w:r>
+        <w:t xml:space="preserve">Las páginas de Ionic usan </w:t>
+      </w:r>
+      <w:r>
+        <w:rPr>
+          <w:bCs/>
+          <w:i/>
+          <w:iCs/>
+        </w:rPr>
+        <w:t>ion-router-outlet</w:t>
+      </w:r>
+      <w:r>
+        <w:rPr>
+          <w:bCs/>
+        </w:rPr>
+        <w:t xml:space="preserve">. </w:t>
+      </w:r>
+      <w:r>
+        <w:rPr>
+          <w:bCs/>
+        </w:rPr>
+        <w:t>Este o</w:t>
+      </w:r>
+      <w:r>
+        <w:rPr>
+          <w:bCs/>
+        </w:rPr>
+        <w:t xml:space="preserve">frece dos métodos muy útiles del ciclo de vida de las páginas, </w:t>
+      </w:r>
+      <w:r>
+        <w:rPr>
+          <w:bCs/>
+          <w:i/>
+          <w:iCs/>
+        </w:rPr>
+        <w:t>ionViewDidEnter</w:t>
+      </w:r>
+      <w:r>
+        <w:rPr>
+          <w:bCs/>
+        </w:rPr>
+        <w:t xml:space="preserve"> y </w:t>
+      </w:r>
+      <w:r>
+        <w:rPr>
+          <w:bCs/>
+          <w:i/>
+          <w:iCs/>
+        </w:rPr>
+        <w:t>ionViewDidLeave</w:t>
+      </w:r>
+      <w:r>
+        <w:rPr>
+          <w:bCs/>
+        </w:rPr>
+        <w:t>, que indican cuando se entra y se sale de ellas.</w:t>
+      </w:r>
+      <w:r>
+        <w:rPr>
+          <w:bCs/>
+        </w:rPr>
         <w:t xml:space="preserve"> </w:t>
       </w:r>
       <w:r>
-        <w:t xml:space="preserve">que contendrá dos métodos: </w:t>
-      </w:r>
-      <w:proofErr w:type="spellStart"/>
-      <w:proofErr w:type="gramStart"/>
-      <w:r>
-        <w:rPr>
-          <w:i/>
-          <w:iCs/>
-        </w:rPr>
-        <w:t>getEmails</w:t>
-      </w:r>
-      <w:proofErr w:type="spellEnd"/>
-      <w:r>
-        <w:rPr>
-          <w:i/>
-          <w:iCs/>
-        </w:rPr>
-        <w:t>(</w:t>
-      </w:r>
-      <w:proofErr w:type="gramEnd"/>
-      <w:r>
-        <w:rPr>
-          <w:i/>
-          <w:iCs/>
-        </w:rPr>
-        <w:t>): Email[]</w:t>
-      </w:r>
-      <w:r>
-        <w:t xml:space="preserve"> y </w:t>
-      </w:r>
-      <w:proofErr w:type="spellStart"/>
-      <w:r>
-        <w:rPr>
-          <w:i/>
-          <w:iCs/>
-        </w:rPr>
-        <w:t>getEmail</w:t>
-      </w:r>
-      <w:proofErr w:type="spellEnd"/>
-      <w:r>
-        <w:rPr>
-          <w:i/>
-          <w:iCs/>
-        </w:rPr>
-        <w:t xml:space="preserve">(id: </w:t>
-      </w:r>
-      <w:proofErr w:type="spellStart"/>
-      <w:r>
-        <w:rPr>
-          <w:i/>
-          <w:iCs/>
-        </w:rPr>
-        <w:t>number</w:t>
-      </w:r>
-      <w:proofErr w:type="spellEnd"/>
-      <w:r>
-        <w:rPr>
-          <w:i/>
-          <w:iCs/>
-        </w:rPr>
-        <w:t>): Email</w:t>
-      </w:r>
-      <w:r>
-        <w:t>.</w:t>
-      </w:r>
-    </w:p>
-    <w:p>
-      <w:pPr>
-        <w:pStyle w:val="ListaDesordenada"/>
-        <w:rPr>
-          <w:bCs/>
-        </w:rPr>
-      </w:pPr>
-      <w:r>
-        <w:rPr>
-          <w:bCs/>
-        </w:rPr>
-        <w:t>Obtener la lista de emails a través del servicio.</w:t>
-      </w:r>
-    </w:p>
-    <w:p>
-      <w:pPr>
-        <w:pStyle w:val="ListaDesordenada"/>
-        <w:rPr>
-          <w:bCs/>
-        </w:rPr>
-      </w:pPr>
-      <w:r>
-        <w:rPr>
-          <w:bCs/>
-        </w:rPr>
-        <w:t xml:space="preserve">Crear una página </w:t>
-      </w:r>
-      <w:proofErr w:type="spellStart"/>
-      <w:r>
-        <w:rPr>
-          <w:bCs/>
+        <w:t>Implementa</w:t>
+      </w:r>
+      <w:r>
+        <w:t>d</w:t>
+      </w:r>
+      <w:r>
+        <w:t xml:space="preserve">los en </w:t>
+      </w:r>
+      <w:r>
+        <w:t xml:space="preserve">la página </w:t>
+      </w:r>
+      <w:r>
+        <w:rPr>
           <w:i/>
           <w:iCs/>
         </w:rPr>
         <w:t>EmailDetails</w:t>
       </w:r>
-      <w:proofErr w:type="spellEnd"/>
-      <w:r>
-        <w:rPr>
-          <w:bCs/>
-        </w:rPr>
-        <w:t xml:space="preserve">, que se enrutaría como </w:t>
-      </w:r>
-      <w:r>
-        <w:rPr>
-          <w:i/>
-          <w:iCs/>
-        </w:rPr>
-        <w:t>emails</w:t>
-      </w:r>
-      <w:proofErr w:type="gramStart"/>
-      <w:r>
-        <w:rPr>
-          <w:i/>
-          <w:iCs/>
-        </w:rPr>
-        <w:t>/:folder</w:t>
-      </w:r>
-      <w:proofErr w:type="gramEnd"/>
-      <w:r>
-        <w:rPr>
-          <w:i/>
-          <w:iCs/>
-        </w:rPr>
-        <w:t>-id</w:t>
-      </w:r>
-      <w:r>
-        <w:rPr>
-          <w:i/>
-          <w:iCs/>
-        </w:rPr>
-        <w:t>/:email-id.</w:t>
-      </w:r>
-    </w:p>
-    <w:p>
-      <w:pPr>
-        <w:pStyle w:val="ListaDesordenada"/>
-        <w:rPr>
-          <w:bCs/>
-        </w:rPr>
-      </w:pPr>
-      <w:r>
-        <w:t>Preparar en la cabecera un botón de atrás para que se pueda navegar a la página anterior</w:t>
-      </w:r>
-      <w:r>
-        <w:t>.</w:t>
-      </w:r>
-    </w:p>
-    <w:p>
-      <w:pPr>
-        <w:pStyle w:val="ListaDesordenada"/>
-      </w:pPr>
-      <w:r>
-        <w:t>Con lo que conocemos ahora,</w:t>
-      </w:r>
-      <w:r>
-        <w:t xml:space="preserve"> resulta más fácil ver cómo funcionan los eventos del ciclo de vida de un componente: </w:t>
-      </w:r>
-      <w:proofErr w:type="spellStart"/>
-      <w:r>
-        <w:rPr>
-          <w:i/>
-        </w:rPr>
-        <w:t>ngOnInit</w:t>
-      </w:r>
-      <w:proofErr w:type="spellEnd"/>
-      <w:r>
-        <w:rPr>
-          <w:i/>
-        </w:rPr>
-        <w:t xml:space="preserve"> </w:t>
-      </w:r>
-      <w:r>
-        <w:t>y</w:t>
-      </w:r>
-      <w:r>
-        <w:t xml:space="preserve"> </w:t>
-      </w:r>
-      <w:proofErr w:type="spellStart"/>
-      <w:r>
-        <w:rPr>
-          <w:i/>
-        </w:rPr>
-        <w:t>ngOnDestroy</w:t>
-      </w:r>
-      <w:proofErr w:type="spellEnd"/>
-      <w:r>
-        <w:rPr>
-          <w:i/>
-        </w:rPr>
-        <w:t xml:space="preserve">. </w:t>
-      </w:r>
-      <w:r>
-        <w:t>Implementa</w:t>
-      </w:r>
-      <w:r>
-        <w:t>d</w:t>
-      </w:r>
-      <w:r>
-        <w:t xml:space="preserve">los en </w:t>
-      </w:r>
-      <w:r>
-        <w:t xml:space="preserve">la página </w:t>
-      </w:r>
-      <w:proofErr w:type="spellStart"/>
-      <w:r>
-        <w:rPr>
-          <w:i/>
-          <w:iCs/>
-        </w:rPr>
-        <w:t>EmailDetails</w:t>
-      </w:r>
-      <w:proofErr w:type="spellEnd"/>
-      <w:r>
-        <w:t xml:space="preserve"> </w:t>
-      </w:r>
-      <w:r>
-        <w:t xml:space="preserve">incluyendo un </w:t>
-      </w:r>
-      <w:r>
-        <w:rPr>
-          <w:i/>
-          <w:iCs/>
-        </w:rPr>
-        <w:t>console</w:t>
-      </w:r>
-      <w:r>
-        <w:rPr>
-          <w:i/>
-          <w:iCs/>
-        </w:rPr>
-        <w:t>.</w:t>
-      </w:r>
-      <w:r>
-        <w:rPr>
-          <w:i/>
-          <w:iCs/>
-        </w:rPr>
-        <w:t>log</w:t>
-      </w:r>
-      <w:r>
-        <w:t>.</w:t>
-      </w:r>
-    </w:p>
-    <w:p>
-      <w:pPr>
-        <w:pStyle w:val="ListaDesordenada"/>
-      </w:pPr>
-      <w:r>
-        <w:t xml:space="preserve">Las páginas de </w:t>
-      </w:r>
-      <w:proofErr w:type="spellStart"/>
-      <w:r>
-        <w:t>Ionic</w:t>
-      </w:r>
-      <w:proofErr w:type="spellEnd"/>
-      <w:r>
-        <w:t xml:space="preserve"> usan </w:t>
-      </w:r>
-      <w:r>
-        <w:rPr>
-          <w:bCs/>
-          <w:i/>
-          <w:iCs/>
-        </w:rPr>
-        <w:t>ion-</w:t>
-      </w:r>
-      <w:proofErr w:type="spellStart"/>
-      <w:r>
-        <w:rPr>
-          <w:bCs/>
-          <w:i/>
-          <w:iCs/>
-        </w:rPr>
-        <w:t>router</w:t>
-      </w:r>
-      <w:proofErr w:type="spellEnd"/>
-      <w:r>
-        <w:rPr>
-          <w:bCs/>
-          <w:i/>
-          <w:iCs/>
-        </w:rPr>
-        <w:t>-outlet</w:t>
-      </w:r>
-      <w:r>
-        <w:rPr>
-          <w:bCs/>
-        </w:rPr>
-        <w:t xml:space="preserve">. </w:t>
-      </w:r>
-      <w:r>
-        <w:rPr>
-          <w:bCs/>
-        </w:rPr>
-        <w:t>Este o</w:t>
-      </w:r>
-      <w:r>
-        <w:rPr>
-          <w:bCs/>
-        </w:rPr>
-        <w:t xml:space="preserve">frece dos métodos muy útiles del ciclo de vida de las páginas, </w:t>
-      </w:r>
-      <w:proofErr w:type="spellStart"/>
-      <w:r>
-        <w:rPr>
-          <w:bCs/>
-          <w:i/>
-          <w:iCs/>
-        </w:rPr>
-        <w:t>ionViewDidEnter</w:t>
-      </w:r>
-      <w:proofErr w:type="spellEnd"/>
-      <w:r>
-        <w:rPr>
-          <w:bCs/>
-        </w:rPr>
-        <w:t xml:space="preserve"> y </w:t>
-      </w:r>
-      <w:proofErr w:type="spellStart"/>
-      <w:r>
-        <w:rPr>
-          <w:bCs/>
-          <w:i/>
-          <w:iCs/>
-        </w:rPr>
-        <w:t>ionViewDidLeave</w:t>
-      </w:r>
-      <w:proofErr w:type="spellEnd"/>
-      <w:r>
-        <w:rPr>
-          <w:bCs/>
-        </w:rPr>
-        <w:t>, que indican cuando se entra y se sale de ellas.</w:t>
-      </w:r>
-      <w:r>
-        <w:rPr>
-          <w:bCs/>
-        </w:rPr>
-        <w:t xml:space="preserve"> </w:t>
-      </w:r>
-      <w:r>
-        <w:t>Implementa</w:t>
-      </w:r>
-      <w:r>
-        <w:t>d</w:t>
-      </w:r>
-      <w:r>
-        <w:t xml:space="preserve">los en </w:t>
-      </w:r>
-      <w:r>
-        <w:t xml:space="preserve">la página </w:t>
-      </w:r>
-      <w:proofErr w:type="spellStart"/>
-      <w:r>
-        <w:rPr>
-          <w:i/>
-          <w:iCs/>
-        </w:rPr>
-        <w:t>EmailDetails</w:t>
-      </w:r>
-      <w:proofErr w:type="spellEnd"/>
       <w:r>
         <w:t xml:space="preserve"> incluyendo un </w:t>
       </w:r>
@@ -1323,7 +920,6 @@
       <w:r>
         <w:t xml:space="preserve"> y </w:t>
       </w:r>
-      <w:proofErr w:type="spellStart"/>
       <w:r>
         <w:rPr>
           <w:i/>
@@ -1331,7 +927,6 @@
         </w:rPr>
         <w:t>FruitsList</w:t>
       </w:r>
-      <w:proofErr w:type="spellEnd"/>
       <w:r>
         <w:t xml:space="preserve">. La página </w:t>
       </w:r>
@@ -1357,7 +952,6 @@
       <w:r>
         <w:t xml:space="preserve">; la página </w:t>
       </w:r>
-      <w:proofErr w:type="spellStart"/>
       <w:r>
         <w:rPr>
           <w:i/>
@@ -1365,7 +959,6 @@
         </w:rPr>
         <w:t>FruitsList</w:t>
       </w:r>
-      <w:proofErr w:type="spellEnd"/>
       <w:r>
         <w:rPr>
           <w:i/>
@@ -1403,14 +996,12 @@
       <w:r>
         <w:t xml:space="preserve">. Las frutas deben ser obtenidas de un servicio. Se reutilizará el componente </w:t>
       </w:r>
-      <w:proofErr w:type="spellStart"/>
       <w:r>
         <w:rPr>
           <w:i/>
         </w:rPr>
         <w:t>expandable-content</w:t>
       </w:r>
-      <w:proofErr w:type="spellEnd"/>
       <w:r>
         <w:t xml:space="preserve"> para cada uno de los elementos de la lista</w:t>
       </w:r>
@@ -1513,15 +1104,7 @@
       </w:pPr>
       <w:r>
         <w:lastRenderedPageBreak/>
-        <w:t xml:space="preserve">Crear una página de detalle de fruta, que se accederá al pulsar sobre el botón View </w:t>
-      </w:r>
-      <w:proofErr w:type="spellStart"/>
-      <w:r>
-        <w:t>Details</w:t>
-      </w:r>
-      <w:proofErr w:type="spellEnd"/>
-      <w:r>
-        <w:t xml:space="preserve"> de una determinada fruta en la página de la lista. </w:t>
+        <w:t xml:space="preserve">Crear una página de detalle de fruta, que se accederá al pulsar sobre el botón View Details de una determinada fruta en la página de la lista. </w:t>
       </w:r>
       <w:r>
         <w:t xml:space="preserve">La cabecera de esta pantalla tendrá un botón para poder volver a la página anterior. </w:t>
